--- a/Hefesoft/Templates/Guia.docx
+++ b/Hefesoft/Templates/Guia.docx
@@ -6,7 +6,7 @@
       <w:r>
         <w:rPr>
           <w:noProof/>
-          <w:lang w:eastAsia="es-ES"/>
+          <w:lang w:val="es-CO" w:eastAsia="es-CO"/>
         </w:rPr>
         <w:drawing>
           <wp:inline distT="0" distB="0" distL="0" distR="0" wp14:anchorId="5ABCDFE4" wp14:editId="0E843D51">
@@ -50,7 +50,7 @@
       <w:r>
         <w:rPr>
           <w:noProof/>
-          <w:lang w:eastAsia="es-ES"/>
+          <w:lang w:val="es-CO" w:eastAsia="es-CO"/>
         </w:rPr>
         <w:drawing>
           <wp:inline distT="0" distB="0" distL="0" distR="0" wp14:anchorId="50922820" wp14:editId="74AC0375">
@@ -94,7 +94,7 @@
       <w:r>
         <w:rPr>
           <w:noProof/>
-          <w:lang w:eastAsia="es-ES"/>
+          <w:lang w:val="es-CO" w:eastAsia="es-CO"/>
         </w:rPr>
         <w:drawing>
           <wp:inline distT="0" distB="0" distL="0" distR="0" wp14:anchorId="7D033270" wp14:editId="4F5A5720">
@@ -138,7 +138,7 @@
       <w:r>
         <w:rPr>
           <w:noProof/>
-          <w:lang w:eastAsia="es-ES"/>
+          <w:lang w:val="es-CO" w:eastAsia="es-CO"/>
         </w:rPr>
         <w:drawing>
           <wp:inline distT="0" distB="0" distL="0" distR="0" wp14:anchorId="12513410" wp14:editId="46057FBE">
@@ -175,6 +175,111 @@
             </a:graphic>
           </wp:inline>
         </w:drawing>
+      </w:r>
+    </w:p>
+    <w:p>
+      <w:pPr>
+        <w:rPr>
+          <w:lang w:val="en-US"/>
+        </w:rPr>
+      </w:pPr>
+      <w:r>
+        <w:rPr>
+          <w:lang w:val="en-US"/>
+        </w:rPr>
+        <w:t>C:\Users\chibc_000\AppData\Local\Microsoft\VisualStudio\12.0\VTC</w:t>
+      </w:r>
+    </w:p>
+    <w:p>
+      <w:pPr>
+        <w:rPr>
+          <w:lang w:val="en-US"/>
+        </w:rPr>
+      </w:pPr>
+    </w:p>
+    <w:p>
+      <w:r>
+        <w:t>Si se desea cambiar el nombre del rcurso hay que cambiarlo en dos parte ver:</w:t>
+      </w:r>
+    </w:p>
+    <w:p>
+      <w:hyperlink r:id="rId8" w:history="1">
+        <w:r>
+          <w:rPr>
+            <w:rStyle w:val="Hipervnculo"/>
+          </w:rPr>
+          <w:t>http://msdn.microsoft.com/en-us/library/ys81cc94.aspx</w:t>
+        </w:r>
+      </w:hyperlink>
+    </w:p>
+    <w:p/>
+    <w:p>
+      <w:r>
+        <w:t>Embeber los nugets (Minuto 22 mas o menos)</w:t>
+      </w:r>
+    </w:p>
+    <w:p>
+      <w:hyperlink r:id="rId9" w:history="1">
+        <w:r>
+          <w:rPr>
+            <w:rStyle w:val="Hipervnculo"/>
+          </w:rPr>
+          <w:t>https://www.youtube.com/watch?v=_ZvsFz41H-E</w:t>
+        </w:r>
+      </w:hyperlink>
+    </w:p>
+    <w:p/>
+    <w:p>
+      <w:r>
+        <w:t>El IWizard Se puede atachar</w:t>
+      </w:r>
+    </w:p>
+    <w:p>
+      <w:r>
+        <w:rPr>
+          <w:noProof/>
+          <w:lang w:val="es-CO" w:eastAsia="es-CO"/>
+        </w:rPr>
+        <w:drawing>
+          <wp:inline distT="0" distB="0" distL="0" distR="0" wp14:anchorId="1E9D33B5" wp14:editId="3E3C4BE0">
+            <wp:extent cx="5400040" cy="2292985"/>
+            <wp:effectExtent l="0" t="0" r="0" b="0"/>
+            <wp:docPr id="5" name="Imagen 5"/>
+            <wp:cNvGraphicFramePr>
+              <a:graphicFrameLocks xmlns:a="http://schemas.openxmlformats.org/drawingml/2006/main" noChangeAspect="1"/>
+            </wp:cNvGraphicFramePr>
+            <a:graphic xmlns:a="http://schemas.openxmlformats.org/drawingml/2006/main">
+              <a:graphicData uri="http://schemas.openxmlformats.org/drawingml/2006/picture">
+                <pic:pic xmlns:pic="http://schemas.openxmlformats.org/drawingml/2006/picture">
+                  <pic:nvPicPr>
+                    <pic:cNvPr id="1" name=""/>
+                    <pic:cNvPicPr/>
+                  </pic:nvPicPr>
+                  <pic:blipFill>
+                    <a:blip r:embed="rId10"/>
+                    <a:stretch>
+                      <a:fillRect/>
+                    </a:stretch>
+                  </pic:blipFill>
+                  <pic:spPr>
+                    <a:xfrm>
+                      <a:off x="0" y="0"/>
+                      <a:ext cx="5400040" cy="2292985"/>
+                    </a:xfrm>
+                    <a:prstGeom prst="rect">
+                      <a:avLst/>
+                    </a:prstGeom>
+                  </pic:spPr>
+                </pic:pic>
+              </a:graphicData>
+            </a:graphic>
+          </wp:inline>
+        </w:drawing>
+      </w:r>
+    </w:p>
+    <w:p>
+      <w:r>
+        <w:t>Y tomar el nombre y usarlo después digamos en el ultimo proyecto para que no queden con test si no con el nombre original</w:t>
       </w:r>
       <w:bookmarkStart w:id="0" w:name="_GoBack"/>
       <w:bookmarkEnd w:id="0"/>
@@ -610,6 +715,17 @@
     <w:semiHidden/>
     <w:unhideWhenUsed/>
   </w:style>
+  <w:style w:type="character" w:styleId="Hipervnculo">
+    <w:name w:val="Hyperlink"/>
+    <w:basedOn w:val="Fuentedeprrafopredeter"/>
+    <w:uiPriority w:val="99"/>
+    <w:unhideWhenUsed/>
+    <w:rsid w:val="008A5FE9"/>
+    <w:rPr>
+      <w:color w:val="0563C1" w:themeColor="hyperlink"/>
+      <w:u w:val="single"/>
+    </w:rPr>
+  </w:style>
 </w:styles>
 </file>
 
